--- a/RS1_2024_25_template_1/dokumenti/3 RS1_2024_25_angular_template1_opis.docx
+++ b/RS1_2024_25_template_1/dokumenti/3 RS1_2024_25_angular_template1_opis.docx
@@ -2480,7 +2480,7 @@
         </w:rPr>
         <w:lastRenderedPageBreak/>
         <w:drawing>
-          <wp:inline distT="0" distB="0" distL="0" distR="0" wp14:anchorId="6EDD70F9" wp14:editId="66964BB2">
+          <wp:inline distT="0" distB="0" distL="0" distR="0" wp14:anchorId="6EDD70F9" wp14:editId="34D249C1">
             <wp:extent cx="5721985" cy="3816350"/>
             <wp:effectExtent l="19050" t="19050" r="12065" b="12700"/>
             <wp:docPr id="1805499865" name="Picture 4"/>
@@ -2947,19 +2947,7 @@
         <w:t>\cities</w:t>
       </w:r>
       <w:r>
-        <w:t>2</w:t>
-      </w:r>
-      <w:r>
-        <w:t>\cities</w:t>
-      </w:r>
-      <w:r>
-        <w:t>2</w:t>
-      </w:r>
-      <w:r>
-        <w:t>-edit</w:t>
-      </w:r>
-      <w:r>
-        <w:t xml:space="preserve"> – </w:t>
+        <w:t xml:space="preserve">2\cities2-edit – </w:t>
       </w:r>
       <w:proofErr w:type="spellStart"/>
       <w:r>
@@ -3878,10 +3866,6 @@
     <w:p>
       <w:pPr>
         <w:rPr>
-          <w:rFonts w:asciiTheme="majorHAnsi" w:eastAsiaTheme="majorEastAsia" w:hAnsiTheme="majorHAnsi" w:cstheme="majorBidi"/>
-          <w:color w:val="0F4761" w:themeColor="accent1" w:themeShade="BF"/>
-          <w:sz w:val="40"/>
-          <w:szCs w:val="40"/>
           <w:lang w:val="hr-HR"/>
         </w:rPr>
       </w:pPr>
@@ -3899,12 +3883,145 @@
           <w:lang w:val="hr-HR"/>
         </w:rPr>
       </w:pPr>
-      <w:proofErr w:type="spellStart"/>
       <w:r>
         <w:rPr>
           <w:lang w:val="hr-HR"/>
         </w:rPr>
         <w:lastRenderedPageBreak/>
+        <w:t xml:space="preserve">CSS </w:t>
+      </w:r>
+      <w:proofErr w:type="spellStart"/>
+      <w:r>
+        <w:rPr>
+          <w:lang w:val="hr-HR"/>
+        </w:rPr>
+        <w:t>with</w:t>
+      </w:r>
+      <w:proofErr w:type="spellEnd"/>
+      <w:r>
+        <w:rPr>
+          <w:lang w:val="hr-HR"/>
+        </w:rPr>
+        <w:t xml:space="preserve"> </w:t>
+      </w:r>
+      <w:proofErr w:type="spellStart"/>
+      <w:r>
+        <w:rPr>
+          <w:lang w:val="hr-HR"/>
+        </w:rPr>
+        <w:t>superpowers</w:t>
+      </w:r>
+      <w:proofErr w:type="spellEnd"/>
+      <w:r>
+        <w:rPr>
+          <w:lang w:val="hr-HR"/>
+        </w:rPr>
+        <w:t xml:space="preserve"> - </w:t>
+      </w:r>
+      <w:r>
+        <w:rPr>
+          <w:lang w:val="hr-HR"/>
+        </w:rPr>
+        <w:t>SCSS</w:t>
+      </w:r>
+    </w:p>
+    <w:p>
+      <w:pPr>
+        <w:rPr>
+          <w:lang w:val="hr-HR"/>
+        </w:rPr>
+      </w:pPr>
+      <w:hyperlink r:id="rId51" w:history="1">
+        <w:r>
+          <w:rPr>
+            <w:rStyle w:val="Hyperlink"/>
+            <w:lang w:val="hr-HR"/>
+          </w:rPr>
+          <w:t>https://sass-lang.com/guide/</w:t>
+        </w:r>
+      </w:hyperlink>
+      <w:r>
+        <w:rPr>
+          <w:lang w:val="hr-HR"/>
+        </w:rPr>
+        <w:t xml:space="preserve"> </w:t>
+      </w:r>
+    </w:p>
+    <w:p>
+      <w:pPr>
+        <w:rPr>
+          <w:lang w:val="hr-HR"/>
+        </w:rPr>
+      </w:pPr>
+      <w:r>
+        <w:rPr>
+          <w:lang w:val="hr-HR"/>
+        </w:rPr>
+        <w:t>Ispravljeno u projektu</w:t>
+      </w:r>
+    </w:p>
+    <w:p>
+      <w:pPr>
+        <w:rPr>
+          <w:lang w:val="hr-HR"/>
+        </w:rPr>
+      </w:pPr>
+      <w:proofErr w:type="spellStart"/>
+      <w:r>
+        <w:rPr>
+          <w:lang w:val="hr-HR"/>
+        </w:rPr>
+        <w:t>src</w:t>
+      </w:r>
+      <w:proofErr w:type="spellEnd"/>
+      <w:r>
+        <w:rPr>
+          <w:lang w:val="hr-HR"/>
+        </w:rPr>
+        <w:t xml:space="preserve">/styles.css -&gt; </w:t>
+      </w:r>
+      <w:proofErr w:type="spellStart"/>
+      <w:r>
+        <w:rPr>
+          <w:lang w:val="hr-HR"/>
+        </w:rPr>
+        <w:t>src</w:t>
+      </w:r>
+      <w:proofErr w:type="spellEnd"/>
+      <w:r>
+        <w:rPr>
+          <w:lang w:val="hr-HR"/>
+        </w:rPr>
+        <w:t>/</w:t>
+      </w:r>
+      <w:proofErr w:type="spellStart"/>
+      <w:r>
+        <w:rPr>
+          <w:lang w:val="hr-HR"/>
+        </w:rPr>
+        <w:t>styles.scss</w:t>
+      </w:r>
+      <w:proofErr w:type="spellEnd"/>
+    </w:p>
+    <w:p>
+      <w:pPr>
+        <w:rPr>
+          <w:lang w:val="hr-HR"/>
+        </w:rPr>
+      </w:pPr>
+    </w:p>
+    <w:p>
+      <w:pPr>
+        <w:pStyle w:val="Heading1"/>
+        <w:rPr>
+          <w:lang w:val="hr-HR"/>
+        </w:rPr>
+      </w:pPr>
+      <w:proofErr w:type="spellStart"/>
+      <w:r>
+        <w:rPr>
+          <w:lang w:val="hr-HR"/>
+        </w:rPr>
         <w:t>Angular</w:t>
       </w:r>
       <w:proofErr w:type="spellEnd"/>
@@ -3930,6 +4047,7 @@
       </w:pPr>
       <w:r>
         <w:rPr>
+          <w:noProof/>
           <w:lang w:val="hr-HR"/>
         </w:rPr>
         <w:drawing>
@@ -3948,7 +4066,7 @@
                     <pic:cNvPicPr/>
                   </pic:nvPicPr>
                   <pic:blipFill>
-                    <a:blip r:embed="rId51"/>
+                    <a:blip r:embed="rId52"/>
                     <a:stretch>
                       <a:fillRect/>
                     </a:stretch>
@@ -3977,6 +4095,7 @@
       </w:pPr>
       <w:r>
         <w:rPr>
+          <w:noProof/>
           <w:lang w:val="hr-HR"/>
         </w:rPr>
         <w:lastRenderedPageBreak/>
@@ -3996,7 +4115,7 @@
                     <pic:cNvPicPr/>
                   </pic:nvPicPr>
                   <pic:blipFill>
-                    <a:blip r:embed="rId52"/>
+                    <a:blip r:embed="rId53"/>
                     <a:stretch>
                       <a:fillRect/>
                     </a:stretch>
@@ -4025,6 +4144,7 @@
       </w:pPr>
       <w:r>
         <w:rPr>
+          <w:noProof/>
           <w:lang w:val="hr-HR"/>
         </w:rPr>
         <w:drawing>
@@ -4043,7 +4163,7 @@
                     <pic:cNvPicPr/>
                   </pic:nvPicPr>
                   <pic:blipFill>
-                    <a:blip r:embed="rId53"/>
+                    <a:blip r:embed="rId54"/>
                     <a:stretch>
                       <a:fillRect/>
                     </a:stretch>
@@ -4533,6 +4653,7 @@
             </w:pPr>
             <w:r>
               <w:rPr>
+                <w:noProof/>
                 <w:lang w:val="hr-HR"/>
               </w:rPr>
               <w:drawing>
@@ -4551,7 +4672,7 @@
                           <pic:cNvPicPr/>
                         </pic:nvPicPr>
                         <pic:blipFill rotWithShape="1">
-                          <a:blip r:embed="rId54"/>
+                          <a:blip r:embed="rId55"/>
                           <a:srcRect r="19181"/>
                           <a:stretch/>
                         </pic:blipFill>
@@ -4592,6 +4713,7 @@
             </w:pPr>
             <w:r>
               <w:rPr>
+                <w:noProof/>
                 <w:lang w:val="hr-HR"/>
               </w:rPr>
               <w:drawing>
@@ -4610,7 +4732,7 @@
                           <pic:cNvPicPr/>
                         </pic:nvPicPr>
                         <pic:blipFill rotWithShape="1">
-                          <a:blip r:embed="rId55"/>
+                          <a:blip r:embed="rId56"/>
                           <a:srcRect r="22473"/>
                           <a:stretch/>
                         </pic:blipFill>
@@ -4653,6 +4775,7 @@
             </w:pPr>
             <w:r>
               <w:rPr>
+                <w:noProof/>
                 <w:lang w:val="hr-HR"/>
               </w:rPr>
               <w:drawing>
@@ -4671,7 +4794,7 @@
                           <pic:cNvPicPr/>
                         </pic:nvPicPr>
                         <pic:blipFill rotWithShape="1">
-                          <a:blip r:embed="rId56"/>
+                          <a:blip r:embed="rId57"/>
                           <a:srcRect r="31324"/>
                           <a:stretch/>
                         </pic:blipFill>
@@ -4712,6 +4835,7 @@
             </w:pPr>
             <w:r>
               <w:rPr>
+                <w:noProof/>
                 <w:lang w:val="hr-HR"/>
               </w:rPr>
               <w:drawing>
@@ -4730,7 +4854,7 @@
                           <pic:cNvPicPr/>
                         </pic:nvPicPr>
                         <pic:blipFill rotWithShape="1">
-                          <a:blip r:embed="rId57"/>
+                          <a:blip r:embed="rId58"/>
                           <a:srcRect r="28162"/>
                           <a:stretch/>
                         </pic:blipFill>
@@ -4804,14 +4928,432 @@
         <w:t>material</w:t>
       </w:r>
       <w:proofErr w:type="spellEnd"/>
-    </w:p>
-    <w:p>
-      <w:pPr>
-        <w:rPr>
-          <w:lang w:val="hr-HR"/>
-        </w:rPr>
-      </w:pPr>
-      <w:hyperlink r:id="rId58" w:history="1">
+      <w:r>
+        <w:rPr>
+          <w:lang w:val="hr-HR"/>
+        </w:rPr>
+        <w:t xml:space="preserve"> i </w:t>
+      </w:r>
+      <w:proofErr w:type="spellStart"/>
+      <w:r>
+        <w:rPr>
+          <w:lang w:val="hr-HR"/>
+        </w:rPr>
+        <w:t>Angular</w:t>
+      </w:r>
+      <w:proofErr w:type="spellEnd"/>
+      <w:r>
+        <w:rPr>
+          <w:lang w:val="hr-HR"/>
+        </w:rPr>
+        <w:t xml:space="preserve"> CDK</w:t>
+      </w:r>
+    </w:p>
+    <w:p>
+      <w:proofErr w:type="spellStart"/>
+      <w:r>
+        <w:rPr>
+          <w:b/>
+          <w:bCs/>
+        </w:rPr>
+        <w:t>Angular</w:t>
+      </w:r>
+      <w:proofErr w:type="spellEnd"/>
+      <w:r>
+        <w:rPr>
+          <w:b/>
+          <w:bCs/>
+        </w:rPr>
+        <w:t xml:space="preserve"> </w:t>
+      </w:r>
+      <w:proofErr w:type="spellStart"/>
+      <w:r>
+        <w:rPr>
+          <w:b/>
+          <w:bCs/>
+        </w:rPr>
+        <w:t>Material</w:t>
+      </w:r>
+      <w:proofErr w:type="spellEnd"/>
+      <w:r>
+        <w:t xml:space="preserve"> je biblioteka komponenti baziranih na </w:t>
+      </w:r>
+      <w:r>
+        <w:rPr>
+          <w:b/>
+          <w:bCs/>
+        </w:rPr>
+        <w:t xml:space="preserve">Google </w:t>
+      </w:r>
+      <w:proofErr w:type="spellStart"/>
+      <w:r>
+        <w:rPr>
+          <w:b/>
+          <w:bCs/>
+        </w:rPr>
+        <w:t>Material</w:t>
+      </w:r>
+      <w:proofErr w:type="spellEnd"/>
+      <w:r>
+        <w:rPr>
+          <w:b/>
+          <w:bCs/>
+        </w:rPr>
+        <w:t xml:space="preserve"> Design</w:t>
+      </w:r>
+      <w:r>
+        <w:t xml:space="preserve"> standardima. Cilj je omogućiti jednostavno implementiranje dizajnerskih principa i elemenata u </w:t>
+      </w:r>
+      <w:proofErr w:type="spellStart"/>
+      <w:r>
+        <w:t>Angular</w:t>
+      </w:r>
+      <w:proofErr w:type="spellEnd"/>
+      <w:r>
+        <w:t xml:space="preserve"> aplikacije.</w:t>
+      </w:r>
+    </w:p>
+    <w:p>
+      <w:pPr>
+        <w:rPr>
+          <w:b/>
+          <w:bCs/>
+        </w:rPr>
+      </w:pPr>
+      <w:r>
+        <w:rPr>
+          <w:b/>
+          <w:bCs/>
+        </w:rPr>
+        <w:t>Ključne karakteristike:</w:t>
+      </w:r>
+    </w:p>
+    <w:p>
+      <w:pPr>
+        <w:numPr>
+          <w:ilvl w:val="0"/>
+          <w:numId w:val="5"/>
+        </w:numPr>
+      </w:pPr>
+      <w:proofErr w:type="spellStart"/>
+      <w:r>
+        <w:rPr>
+          <w:b/>
+          <w:bCs/>
+        </w:rPr>
+        <w:t>Predefinisane</w:t>
+      </w:r>
+      <w:proofErr w:type="spellEnd"/>
+      <w:r>
+        <w:rPr>
+          <w:b/>
+          <w:bCs/>
+        </w:rPr>
+        <w:t xml:space="preserve"> UI komponente</w:t>
+      </w:r>
+      <w:r>
+        <w:t>: Komponente poput dugmadi, tabela, kartica, dijaloga, menija, formi, date-</w:t>
+      </w:r>
+      <w:proofErr w:type="spellStart"/>
+      <w:r>
+        <w:t>picker</w:t>
+      </w:r>
+      <w:proofErr w:type="spellEnd"/>
+      <w:r>
+        <w:t xml:space="preserve"> elemenata, i mnoge druge.</w:t>
+      </w:r>
+    </w:p>
+    <w:p>
+      <w:pPr>
+        <w:numPr>
+          <w:ilvl w:val="0"/>
+          <w:numId w:val="5"/>
+        </w:numPr>
+      </w:pPr>
+      <w:proofErr w:type="spellStart"/>
+      <w:r>
+        <w:rPr>
+          <w:b/>
+          <w:bCs/>
+        </w:rPr>
+        <w:t>Material</w:t>
+      </w:r>
+      <w:proofErr w:type="spellEnd"/>
+      <w:r>
+        <w:rPr>
+          <w:b/>
+          <w:bCs/>
+        </w:rPr>
+        <w:t xml:space="preserve"> Design pravila</w:t>
+      </w:r>
+      <w:r>
+        <w:t xml:space="preserve">: Sve komponente su usklađene s </w:t>
+      </w:r>
+      <w:proofErr w:type="spellStart"/>
+      <w:r>
+        <w:t>Material</w:t>
+      </w:r>
+      <w:proofErr w:type="spellEnd"/>
+      <w:r>
+        <w:t xml:space="preserve"> Design standardima za </w:t>
+      </w:r>
+      <w:proofErr w:type="spellStart"/>
+      <w:r>
+        <w:t>dosledan</w:t>
+      </w:r>
+      <w:proofErr w:type="spellEnd"/>
+      <w:r>
+        <w:t xml:space="preserve"> i moderan izgled.</w:t>
+      </w:r>
+    </w:p>
+    <w:p>
+      <w:pPr>
+        <w:numPr>
+          <w:ilvl w:val="0"/>
+          <w:numId w:val="5"/>
+        </w:numPr>
+      </w:pPr>
+      <w:proofErr w:type="spellStart"/>
+      <w:r>
+        <w:rPr>
+          <w:b/>
+          <w:bCs/>
+        </w:rPr>
+        <w:t>Responzivnost</w:t>
+      </w:r>
+      <w:proofErr w:type="spellEnd"/>
+      <w:r>
+        <w:t xml:space="preserve">: Komponente automatski </w:t>
+      </w:r>
+      <w:proofErr w:type="spellStart"/>
+      <w:r>
+        <w:t>reaguju</w:t>
+      </w:r>
+      <w:proofErr w:type="spellEnd"/>
+      <w:r>
+        <w:t xml:space="preserve"> na različite veličine ekrana (mobilni, tablet, desktop).</w:t>
+      </w:r>
+    </w:p>
+    <w:p>
+      <w:pPr>
+        <w:numPr>
+          <w:ilvl w:val="0"/>
+          <w:numId w:val="5"/>
+        </w:numPr>
+      </w:pPr>
+      <w:r>
+        <w:rPr>
+          <w:b/>
+          <w:bCs/>
+        </w:rPr>
+        <w:t>Prilagodljivost</w:t>
+      </w:r>
+      <w:r>
+        <w:t xml:space="preserve">: Možete prilagoditi izgled koristeći </w:t>
+      </w:r>
+      <w:r>
+        <w:rPr>
+          <w:b/>
+          <w:bCs/>
+        </w:rPr>
+        <w:t>CSS</w:t>
+      </w:r>
+      <w:r>
+        <w:t xml:space="preserve"> i </w:t>
+      </w:r>
+      <w:proofErr w:type="spellStart"/>
+      <w:r>
+        <w:rPr>
+          <w:b/>
+          <w:bCs/>
+        </w:rPr>
+        <w:t>Sass</w:t>
+      </w:r>
+      <w:proofErr w:type="spellEnd"/>
+      <w:r>
+        <w:t xml:space="preserve"> teme.</w:t>
+      </w:r>
+    </w:p>
+    <w:p>
+      <w:pPr>
+        <w:rPr>
+          <w:b/>
+          <w:bCs/>
+        </w:rPr>
+      </w:pPr>
+      <w:r>
+        <w:rPr>
+          <w:b/>
+          <w:bCs/>
+        </w:rPr>
+        <w:t>Popularne komponente:</w:t>
+      </w:r>
+    </w:p>
+    <w:p>
+      <w:pPr>
+        <w:numPr>
+          <w:ilvl w:val="0"/>
+          <w:numId w:val="6"/>
+        </w:numPr>
+      </w:pPr>
+      <w:proofErr w:type="spellStart"/>
+      <w:r>
+        <w:rPr>
+          <w:b/>
+          <w:bCs/>
+        </w:rPr>
+        <w:t>Buttons</w:t>
+      </w:r>
+      <w:proofErr w:type="spellEnd"/>
+      <w:r>
+        <w:t xml:space="preserve"> (mat-</w:t>
+      </w:r>
+      <w:proofErr w:type="spellStart"/>
+      <w:r>
+        <w:t>button</w:t>
+      </w:r>
+      <w:proofErr w:type="spellEnd"/>
+      <w:r>
+        <w:t>, mat-</w:t>
+      </w:r>
+      <w:proofErr w:type="spellStart"/>
+      <w:r>
+        <w:t>raised</w:t>
+      </w:r>
+      <w:proofErr w:type="spellEnd"/>
+      <w:r>
+        <w:t>-</w:t>
+      </w:r>
+      <w:proofErr w:type="spellStart"/>
+      <w:r>
+        <w:t>button</w:t>
+      </w:r>
+      <w:proofErr w:type="spellEnd"/>
+      <w:r>
+        <w:t>)</w:t>
+      </w:r>
+    </w:p>
+    <w:p>
+      <w:pPr>
+        <w:numPr>
+          <w:ilvl w:val="0"/>
+          <w:numId w:val="6"/>
+        </w:numPr>
+      </w:pPr>
+      <w:proofErr w:type="spellStart"/>
+      <w:r>
+        <w:rPr>
+          <w:b/>
+          <w:bCs/>
+        </w:rPr>
+        <w:t>Inputs</w:t>
+      </w:r>
+      <w:proofErr w:type="spellEnd"/>
+      <w:r>
+        <w:t xml:space="preserve"> (mat-input)</w:t>
+      </w:r>
+    </w:p>
+    <w:p>
+      <w:pPr>
+        <w:numPr>
+          <w:ilvl w:val="0"/>
+          <w:numId w:val="6"/>
+        </w:numPr>
+      </w:pPr>
+      <w:proofErr w:type="spellStart"/>
+      <w:r>
+        <w:rPr>
+          <w:b/>
+          <w:bCs/>
+        </w:rPr>
+        <w:t>Dialog</w:t>
+      </w:r>
+      <w:proofErr w:type="spellEnd"/>
+      <w:r>
+        <w:t xml:space="preserve"> (mat-</w:t>
+      </w:r>
+      <w:proofErr w:type="spellStart"/>
+      <w:r>
+        <w:t>dialog</w:t>
+      </w:r>
+      <w:proofErr w:type="spellEnd"/>
+      <w:r>
+        <w:t>)</w:t>
+      </w:r>
+    </w:p>
+    <w:p>
+      <w:pPr>
+        <w:numPr>
+          <w:ilvl w:val="0"/>
+          <w:numId w:val="6"/>
+        </w:numPr>
+      </w:pPr>
+      <w:r>
+        <w:rPr>
+          <w:b/>
+          <w:bCs/>
+        </w:rPr>
+        <w:t>Table</w:t>
+      </w:r>
+      <w:r>
+        <w:t xml:space="preserve"> (mat-table)</w:t>
+      </w:r>
+    </w:p>
+    <w:p>
+      <w:pPr>
+        <w:numPr>
+          <w:ilvl w:val="0"/>
+          <w:numId w:val="6"/>
+        </w:numPr>
+      </w:pPr>
+      <w:proofErr w:type="spellStart"/>
+      <w:r>
+        <w:rPr>
+          <w:b/>
+          <w:bCs/>
+        </w:rPr>
+        <w:t>Snackbar</w:t>
+      </w:r>
+      <w:proofErr w:type="spellEnd"/>
+      <w:r>
+        <w:t xml:space="preserve"> (mat-snack-bar)</w:t>
+      </w:r>
+    </w:p>
+    <w:p>
+      <w:pPr>
+        <w:numPr>
+          <w:ilvl w:val="0"/>
+          <w:numId w:val="6"/>
+        </w:numPr>
+      </w:pPr>
+      <w:proofErr w:type="spellStart"/>
+      <w:r>
+        <w:rPr>
+          <w:b/>
+          <w:bCs/>
+        </w:rPr>
+        <w:t>Stepper</w:t>
+      </w:r>
+      <w:proofErr w:type="spellEnd"/>
+      <w:r>
+        <w:t xml:space="preserve"> (mat-</w:t>
+      </w:r>
+      <w:proofErr w:type="spellStart"/>
+      <w:r>
+        <w:t>stepper</w:t>
+      </w:r>
+      <w:proofErr w:type="spellEnd"/>
+      <w:r>
+        <w:t>)</w:t>
+      </w:r>
+    </w:p>
+    <w:p>
+      <w:pPr>
+        <w:rPr>
+          <w:lang w:val="hr-HR"/>
+        </w:rPr>
+      </w:pPr>
+      <w:hyperlink r:id="rId59" w:history="1">
         <w:r>
           <w:rPr>
             <w:rStyle w:val="Hyperlink"/>
@@ -4830,6 +5372,533 @@
     </w:p>
     <w:p>
       <w:pPr>
+        <w:spacing w:before="100" w:beforeAutospacing="1" w:after="100" w:afterAutospacing="1" w:line="240" w:lineRule="auto"/>
+      </w:pPr>
+      <w:proofErr w:type="spellStart"/>
+      <w:r>
+        <w:rPr>
+          <w:b/>
+          <w:bCs/>
+        </w:rPr>
+        <w:t>Angular</w:t>
+      </w:r>
+      <w:proofErr w:type="spellEnd"/>
+      <w:r>
+        <w:rPr>
+          <w:b/>
+          <w:bCs/>
+        </w:rPr>
+        <w:t xml:space="preserve"> CDK</w:t>
+      </w:r>
+      <w:r>
+        <w:t xml:space="preserve"> je biblioteka osnovnih funkcionalnosti za izgradnju prilagođenih komponenti. Fokusira se na </w:t>
+      </w:r>
+      <w:r>
+        <w:rPr>
+          <w:b/>
+          <w:bCs/>
+        </w:rPr>
+        <w:t>funkcionalnost</w:t>
+      </w:r>
+      <w:r>
+        <w:t>, a ne na izgled, i pruža osnovne alate za razvoj kompleksnih UI elemenata.</w:t>
+      </w:r>
+    </w:p>
+    <w:p>
+      <w:pPr>
+        <w:spacing w:before="100" w:beforeAutospacing="1" w:after="100" w:afterAutospacing="1" w:line="240" w:lineRule="auto"/>
+        <w:rPr>
+          <w:b/>
+          <w:bCs/>
+        </w:rPr>
+      </w:pPr>
+      <w:r>
+        <w:rPr>
+          <w:b/>
+          <w:bCs/>
+        </w:rPr>
+        <w:t>Ključne karakteristike:</w:t>
+      </w:r>
+    </w:p>
+    <w:p>
+      <w:pPr>
+        <w:numPr>
+          <w:ilvl w:val="0"/>
+          <w:numId w:val="9"/>
+        </w:numPr>
+        <w:spacing w:before="100" w:beforeAutospacing="1" w:after="100" w:afterAutospacing="1" w:line="240" w:lineRule="auto"/>
+      </w:pPr>
+      <w:r>
+        <w:rPr>
+          <w:b/>
+          <w:bCs/>
+        </w:rPr>
+        <w:t>Prilagođeni UI elementi</w:t>
+      </w:r>
+      <w:r>
+        <w:t>: Možete kreirati svoje komponente koristeći ugrađene funkcionalnosti.</w:t>
+      </w:r>
+    </w:p>
+    <w:p>
+      <w:pPr>
+        <w:numPr>
+          <w:ilvl w:val="0"/>
+          <w:numId w:val="9"/>
+        </w:numPr>
+        <w:spacing w:before="100" w:beforeAutospacing="1" w:after="100" w:afterAutospacing="1" w:line="240" w:lineRule="auto"/>
+      </w:pPr>
+      <w:r>
+        <w:rPr>
+          <w:b/>
+          <w:bCs/>
+        </w:rPr>
+        <w:t>Pristupačnost (</w:t>
+      </w:r>
+      <w:proofErr w:type="spellStart"/>
+      <w:r>
+        <w:rPr>
+          <w:b/>
+          <w:bCs/>
+        </w:rPr>
+        <w:t>Accessibility</w:t>
+      </w:r>
+      <w:proofErr w:type="spellEnd"/>
+      <w:r>
+        <w:rPr>
+          <w:b/>
+          <w:bCs/>
+        </w:rPr>
+        <w:t>)</w:t>
+      </w:r>
+      <w:r>
+        <w:t>: Omogućava jednostavno dodavanje pristupačnih elemenata (npr. a11y).</w:t>
+      </w:r>
+    </w:p>
+    <w:p>
+      <w:pPr>
+        <w:numPr>
+          <w:ilvl w:val="0"/>
+          <w:numId w:val="9"/>
+        </w:numPr>
+        <w:spacing w:before="100" w:beforeAutospacing="1" w:after="100" w:afterAutospacing="1" w:line="240" w:lineRule="auto"/>
+      </w:pPr>
+      <w:r>
+        <w:rPr>
+          <w:b/>
+          <w:bCs/>
+        </w:rPr>
+        <w:t>Drag &amp; Drop</w:t>
+      </w:r>
+      <w:r>
+        <w:t>: Implementacija povuci-i-pusti funkcionalnosti.</w:t>
+      </w:r>
+    </w:p>
+    <w:p>
+      <w:pPr>
+        <w:numPr>
+          <w:ilvl w:val="0"/>
+          <w:numId w:val="9"/>
+        </w:numPr>
+        <w:spacing w:before="100" w:beforeAutospacing="1" w:after="100" w:afterAutospacing="1" w:line="240" w:lineRule="auto"/>
+      </w:pPr>
+      <w:proofErr w:type="spellStart"/>
+      <w:r>
+        <w:rPr>
+          <w:b/>
+          <w:bCs/>
+        </w:rPr>
+        <w:t>Virtual</w:t>
+      </w:r>
+      <w:proofErr w:type="spellEnd"/>
+      <w:r>
+        <w:rPr>
+          <w:b/>
+          <w:bCs/>
+        </w:rPr>
+        <w:t xml:space="preserve"> </w:t>
+      </w:r>
+      <w:proofErr w:type="spellStart"/>
+      <w:r>
+        <w:rPr>
+          <w:b/>
+          <w:bCs/>
+        </w:rPr>
+        <w:t>Scrolling</w:t>
+      </w:r>
+      <w:proofErr w:type="spellEnd"/>
+      <w:r>
+        <w:t>: Prikazivanje velikog broja podataka uz optimizaciju performansi.</w:t>
+      </w:r>
+    </w:p>
+    <w:p>
+      <w:pPr>
+        <w:numPr>
+          <w:ilvl w:val="0"/>
+          <w:numId w:val="9"/>
+        </w:numPr>
+        <w:spacing w:before="100" w:beforeAutospacing="1" w:after="100" w:afterAutospacing="1" w:line="240" w:lineRule="auto"/>
+      </w:pPr>
+      <w:proofErr w:type="spellStart"/>
+      <w:r>
+        <w:rPr>
+          <w:b/>
+          <w:bCs/>
+        </w:rPr>
+        <w:t>Overlay</w:t>
+      </w:r>
+      <w:proofErr w:type="spellEnd"/>
+      <w:r>
+        <w:t xml:space="preserve">: Omogućava prikazivanje elemenata preko drugih (npr. </w:t>
+      </w:r>
+      <w:proofErr w:type="spellStart"/>
+      <w:r>
+        <w:t>tooltip</w:t>
+      </w:r>
+      <w:proofErr w:type="spellEnd"/>
+      <w:r>
+        <w:t xml:space="preserve"> ili modalni prozor).</w:t>
+      </w:r>
+    </w:p>
+    <w:p>
+      <w:pPr>
+        <w:numPr>
+          <w:ilvl w:val="0"/>
+          <w:numId w:val="9"/>
+        </w:numPr>
+        <w:spacing w:before="100" w:beforeAutospacing="1" w:after="100" w:afterAutospacing="1" w:line="240" w:lineRule="auto"/>
+      </w:pPr>
+      <w:proofErr w:type="spellStart"/>
+      <w:r>
+        <w:rPr>
+          <w:b/>
+          <w:bCs/>
+        </w:rPr>
+        <w:t>Responsive</w:t>
+      </w:r>
+      <w:proofErr w:type="spellEnd"/>
+      <w:r>
+        <w:rPr>
+          <w:b/>
+          <w:bCs/>
+        </w:rPr>
+        <w:t xml:space="preserve"> </w:t>
+      </w:r>
+      <w:proofErr w:type="spellStart"/>
+      <w:r>
+        <w:rPr>
+          <w:b/>
+          <w:bCs/>
+        </w:rPr>
+        <w:t>utilities</w:t>
+      </w:r>
+      <w:proofErr w:type="spellEnd"/>
+      <w:r>
+        <w:t xml:space="preserve">: Alati za </w:t>
+      </w:r>
+      <w:proofErr w:type="spellStart"/>
+      <w:r>
+        <w:t>responzivni</w:t>
+      </w:r>
+      <w:proofErr w:type="spellEnd"/>
+      <w:r>
+        <w:t xml:space="preserve"> dizajn.</w:t>
+      </w:r>
+    </w:p>
+    <w:p>
+      <w:pPr>
+        <w:spacing w:before="100" w:beforeAutospacing="1" w:after="100" w:afterAutospacing="1" w:line="240" w:lineRule="auto"/>
+        <w:rPr>
+          <w:rFonts w:ascii="Courier New" w:hAnsi="Courier New" w:cs="Courier New"/>
+        </w:rPr>
+      </w:pPr>
+      <w:proofErr w:type="spellStart"/>
+      <w:r>
+        <w:rPr>
+          <w:rFonts w:ascii="Courier New" w:hAnsi="Courier New" w:cs="Courier New"/>
+        </w:rPr>
+        <w:t>npm</w:t>
+      </w:r>
+      <w:proofErr w:type="spellEnd"/>
+      <w:r>
+        <w:rPr>
+          <w:rFonts w:ascii="Courier New" w:hAnsi="Courier New" w:cs="Courier New"/>
+        </w:rPr>
+        <w:t xml:space="preserve"> </w:t>
+      </w:r>
+      <w:proofErr w:type="spellStart"/>
+      <w:r>
+        <w:rPr>
+          <w:rFonts w:ascii="Courier New" w:hAnsi="Courier New" w:cs="Courier New"/>
+        </w:rPr>
+        <w:t>install</w:t>
+      </w:r>
+      <w:proofErr w:type="spellEnd"/>
+      <w:r>
+        <w:rPr>
+          <w:rFonts w:ascii="Courier New" w:hAnsi="Courier New" w:cs="Courier New"/>
+        </w:rPr>
+        <w:t xml:space="preserve"> @angular/cdk</w:t>
+      </w:r>
+    </w:p>
+    <w:p>
+      <w:pPr>
+        <w:spacing w:before="100" w:beforeAutospacing="1" w:after="100" w:afterAutospacing="1" w:line="240" w:lineRule="auto"/>
+        <w:rPr>
+          <w:b/>
+          <w:bCs/>
+        </w:rPr>
+      </w:pPr>
+      <w:r>
+        <w:rPr>
+          <w:b/>
+          <w:bCs/>
+        </w:rPr>
+        <w:lastRenderedPageBreak/>
+        <w:t>Popularni moduli:</w:t>
+      </w:r>
+    </w:p>
+    <w:p>
+      <w:pPr>
+        <w:numPr>
+          <w:ilvl w:val="0"/>
+          <w:numId w:val="10"/>
+        </w:numPr>
+        <w:spacing w:before="100" w:beforeAutospacing="1" w:after="100" w:afterAutospacing="1" w:line="240" w:lineRule="auto"/>
+      </w:pPr>
+      <w:r>
+        <w:t>@angular/cdk/drag-drop: Povuci-i-pusti.</w:t>
+      </w:r>
+    </w:p>
+    <w:p>
+      <w:pPr>
+        <w:numPr>
+          <w:ilvl w:val="0"/>
+          <w:numId w:val="10"/>
+        </w:numPr>
+        <w:spacing w:before="100" w:beforeAutospacing="1" w:after="100" w:afterAutospacing="1" w:line="240" w:lineRule="auto"/>
+      </w:pPr>
+      <w:r>
+        <w:t>@angular/cdk/overlay: Prikazivanje elemenata preko drugih.</w:t>
+      </w:r>
+    </w:p>
+    <w:p>
+      <w:pPr>
+        <w:numPr>
+          <w:ilvl w:val="0"/>
+          <w:numId w:val="10"/>
+        </w:numPr>
+        <w:spacing w:before="100" w:beforeAutospacing="1" w:after="100" w:afterAutospacing="1" w:line="240" w:lineRule="auto"/>
+      </w:pPr>
+      <w:r>
+        <w:t xml:space="preserve">@angular/cdk/scrolling: Virtualni </w:t>
+      </w:r>
+      <w:proofErr w:type="spellStart"/>
+      <w:r>
+        <w:t>skrol</w:t>
+      </w:r>
+      <w:proofErr w:type="spellEnd"/>
+      <w:r>
+        <w:t>.</w:t>
+      </w:r>
+    </w:p>
+    <w:p>
+      <w:pPr>
+        <w:numPr>
+          <w:ilvl w:val="0"/>
+          <w:numId w:val="10"/>
+        </w:numPr>
+        <w:spacing w:before="100" w:beforeAutospacing="1" w:after="100" w:afterAutospacing="1" w:line="240" w:lineRule="auto"/>
+      </w:pPr>
+      <w:r>
+        <w:t>@angular/cdk/a11y: Alati za pristupačnost.</w:t>
+      </w:r>
+    </w:p>
+    <w:p>
+      <w:pPr>
+        <w:spacing w:before="100" w:beforeAutospacing="1" w:after="100" w:afterAutospacing="1" w:line="240" w:lineRule="auto"/>
+      </w:pPr>
+      <w:r>
+        <w:pict w14:anchorId="04F822DC">
+          <v:rect id="_x0000_i1043" style="width:0;height:1.5pt" o:hralign="center" o:hrstd="t" o:hr="t" fillcolor="#a0a0a0" stroked="f"/>
+        </w:pict>
+      </w:r>
+    </w:p>
+    <w:p>
+      <w:pPr>
+        <w:spacing w:before="100" w:beforeAutospacing="1" w:after="100" w:afterAutospacing="1" w:line="240" w:lineRule="auto"/>
+        <w:rPr>
+          <w:b/>
+          <w:bCs/>
+        </w:rPr>
+      </w:pPr>
+      <w:r>
+        <w:rPr>
+          <w:b/>
+          <w:bCs/>
+        </w:rPr>
+        <w:t xml:space="preserve">Razlika između </w:t>
+      </w:r>
+      <w:proofErr w:type="spellStart"/>
+      <w:r>
+        <w:rPr>
+          <w:b/>
+          <w:bCs/>
+        </w:rPr>
+        <w:t>Angular</w:t>
+      </w:r>
+      <w:proofErr w:type="spellEnd"/>
+      <w:r>
+        <w:rPr>
+          <w:b/>
+          <w:bCs/>
+        </w:rPr>
+        <w:t xml:space="preserve"> </w:t>
+      </w:r>
+      <w:proofErr w:type="spellStart"/>
+      <w:r>
+        <w:rPr>
+          <w:b/>
+          <w:bCs/>
+        </w:rPr>
+        <w:t>Material</w:t>
+      </w:r>
+      <w:proofErr w:type="spellEnd"/>
+      <w:r>
+        <w:rPr>
+          <w:b/>
+          <w:bCs/>
+        </w:rPr>
+        <w:t xml:space="preserve"> i </w:t>
+      </w:r>
+      <w:proofErr w:type="spellStart"/>
+      <w:r>
+        <w:rPr>
+          <w:b/>
+          <w:bCs/>
+        </w:rPr>
+        <w:t>Angular</w:t>
+      </w:r>
+      <w:proofErr w:type="spellEnd"/>
+      <w:r>
+        <w:rPr>
+          <w:b/>
+          <w:bCs/>
+        </w:rPr>
+        <w:t xml:space="preserve"> CDK</w:t>
+      </w:r>
+    </w:p>
+    <w:p>
+      <w:pPr>
+        <w:numPr>
+          <w:ilvl w:val="0"/>
+          <w:numId w:val="11"/>
+        </w:numPr>
+        <w:spacing w:before="100" w:beforeAutospacing="1" w:after="100" w:afterAutospacing="1" w:line="240" w:lineRule="auto"/>
+      </w:pPr>
+      <w:proofErr w:type="spellStart"/>
+      <w:r>
+        <w:rPr>
+          <w:b/>
+          <w:bCs/>
+        </w:rPr>
+        <w:t>Angular</w:t>
+      </w:r>
+      <w:proofErr w:type="spellEnd"/>
+      <w:r>
+        <w:rPr>
+          <w:b/>
+          <w:bCs/>
+        </w:rPr>
+        <w:t xml:space="preserve"> </w:t>
+      </w:r>
+      <w:proofErr w:type="spellStart"/>
+      <w:r>
+        <w:rPr>
+          <w:b/>
+          <w:bCs/>
+        </w:rPr>
+        <w:t>Material</w:t>
+      </w:r>
+      <w:proofErr w:type="spellEnd"/>
+      <w:r>
+        <w:t xml:space="preserve"> pruža gotove komponente sa unaprijed </w:t>
+      </w:r>
+      <w:proofErr w:type="spellStart"/>
+      <w:r>
+        <w:t>definisanim</w:t>
+      </w:r>
+      <w:proofErr w:type="spellEnd"/>
+      <w:r>
+        <w:t xml:space="preserve"> dizajnom (npr. dugmad, tabele, meniji).</w:t>
+      </w:r>
+    </w:p>
+    <w:p>
+      <w:pPr>
+        <w:numPr>
+          <w:ilvl w:val="0"/>
+          <w:numId w:val="11"/>
+        </w:numPr>
+        <w:spacing w:before="100" w:beforeAutospacing="1" w:after="100" w:afterAutospacing="1" w:line="240" w:lineRule="auto"/>
+      </w:pPr>
+      <w:proofErr w:type="spellStart"/>
+      <w:r>
+        <w:rPr>
+          <w:b/>
+          <w:bCs/>
+        </w:rPr>
+        <w:t>Angular</w:t>
+      </w:r>
+      <w:proofErr w:type="spellEnd"/>
+      <w:r>
+        <w:rPr>
+          <w:b/>
+          <w:bCs/>
+        </w:rPr>
+        <w:t xml:space="preserve"> CDK</w:t>
+      </w:r>
+      <w:r>
+        <w:t xml:space="preserve"> omogućava kreiranje prilagođenih komponenti koristeći funkcionalne alate, ali bez unaprijed </w:t>
+      </w:r>
+      <w:proofErr w:type="spellStart"/>
+      <w:r>
+        <w:t>definisanog</w:t>
+      </w:r>
+      <w:proofErr w:type="spellEnd"/>
+      <w:r>
+        <w:t xml:space="preserve"> dizajna.</w:t>
+      </w:r>
+    </w:p>
+    <w:p>
+      <w:pPr>
+        <w:rPr>
+          <w:lang w:val="hr-HR"/>
+        </w:rPr>
+      </w:pPr>
+      <w:hyperlink r:id="rId60" w:history="1">
+        <w:r>
+          <w:rPr>
+            <w:rStyle w:val="Hyperlink"/>
+            <w:lang w:val="hr-HR"/>
+          </w:rPr>
+          <w:t>https://material.angular.io/cdk/categories</w:t>
+        </w:r>
+      </w:hyperlink>
+      <w:r>
+        <w:rPr>
+          <w:lang w:val="hr-HR"/>
+        </w:rPr>
+        <w:t xml:space="preserve"> </w:t>
+      </w:r>
+    </w:p>
+    <w:p>
+      <w:pPr>
+        <w:rPr>
+          <w:lang w:val="hr-HR"/>
+        </w:rPr>
+      </w:pPr>
+    </w:p>
+    <w:p>
+      <w:pPr>
         <w:rPr>
           <w:lang w:val="hr-HR"/>
         </w:rPr>
@@ -4983,7 +6052,7 @@
           <w:lang w:val="hr-HR"/>
         </w:rPr>
       </w:pPr>
-      <w:hyperlink r:id="rId59" w:history="1">
+      <w:hyperlink r:id="rId61" w:history="1">
         <w:r>
           <w:rPr>
             <w:rStyle w:val="Hyperlink"/>
@@ -5010,13 +6079,6 @@
     <w:p>
       <w:pPr>
         <w:rPr>
-          <w:lang w:val="hr-HR"/>
-        </w:rPr>
-      </w:pPr>
-    </w:p>
-    <w:p>
-      <w:pPr>
-        <w:rPr>
           <w:b/>
           <w:bCs/>
           <w:lang w:val="hr-HR"/>
@@ -5107,6 +6169,12 @@
         </w:rPr>
         <w:t xml:space="preserve"> za ispis obične poruke</w:t>
       </w:r>
+      <w:r>
+        <w:rPr>
+          <w:lang w:val="hr-HR"/>
+        </w:rPr>
+        <w:t xml:space="preserve"> (npr. Uspješno snimljene izmjene)</w:t>
+      </w:r>
     </w:p>
     <w:p>
       <w:pPr>
@@ -5147,7 +6215,7 @@
           <w:lang w:val="hr-HR"/>
         </w:rPr>
       </w:pPr>
-      <w:hyperlink r:id="rId60" w:history="1">
+      <w:hyperlink r:id="rId62" w:history="1">
         <w:r>
           <w:rPr>
             <w:rStyle w:val="Hyperlink"/>
@@ -5270,7 +6338,7 @@
           <w:lang w:val="hr-HR"/>
         </w:rPr>
       </w:pPr>
-      <w:hyperlink r:id="rId61" w:history="1">
+      <w:hyperlink r:id="rId63" w:history="1">
         <w:r>
           <w:rPr>
             <w:rStyle w:val="Hyperlink"/>
@@ -5334,19 +6402,58 @@
         </w:rPr>
         <w:t xml:space="preserve">Kreirati </w:t>
       </w:r>
-      <w:proofErr w:type="spellStart"/>
-      <w:r>
-        <w:rPr>
-          <w:lang w:val="hr-HR"/>
-        </w:rPr>
-        <w:t>progress</w:t>
-      </w:r>
-      <w:proofErr w:type="spellEnd"/>
-      <w:r>
-        <w:rPr>
-          <w:lang w:val="hr-HR"/>
-        </w:rPr>
-        <w:t xml:space="preserve"> bar tipa </w:t>
+      <w:r>
+        <w:rPr>
+          <w:lang w:val="hr-HR"/>
+        </w:rPr>
+        <w:t>A</w:t>
+      </w:r>
+      <w:proofErr w:type="spellStart"/>
+      <w:r>
+        <w:t>ngular</w:t>
+      </w:r>
+      <w:proofErr w:type="spellEnd"/>
+      <w:r>
+        <w:t xml:space="preserve"> </w:t>
+      </w:r>
+      <w:proofErr w:type="spellStart"/>
+      <w:r>
+        <w:t>material</w:t>
+      </w:r>
+      <w:proofErr w:type="spellEnd"/>
+      <w:r>
+        <w:t xml:space="preserve"> </w:t>
+      </w:r>
+      <w:r>
+        <w:rPr>
+          <w:b/>
+          <w:bCs/>
+        </w:rPr>
+        <w:t>P</w:t>
+      </w:r>
+      <w:proofErr w:type="spellStart"/>
+      <w:r>
+        <w:rPr>
+          <w:b/>
+          <w:bCs/>
+          <w:lang w:val="hr-HR"/>
+        </w:rPr>
+        <w:t>rogress</w:t>
+      </w:r>
+      <w:proofErr w:type="spellEnd"/>
+      <w:r>
+        <w:rPr>
+          <w:b/>
+          <w:bCs/>
+          <w:lang w:val="hr-HR"/>
+        </w:rPr>
+        <w:t xml:space="preserve"> bar</w:t>
+      </w:r>
+      <w:r>
+        <w:rPr>
+          <w:lang w:val="hr-HR"/>
+        </w:rPr>
+        <w:t xml:space="preserve"> tipa </w:t>
       </w:r>
       <w:proofErr w:type="spellStart"/>
       <w:r>
@@ -5374,7 +6481,7 @@
       </w:r>
     </w:p>
     <w:p>
-      <w:hyperlink r:id="rId62" w:history="1">
+      <w:hyperlink r:id="rId64" w:history="1">
         <w:r>
           <w:rPr>
             <w:rStyle w:val="Hyperlink"/>
@@ -5399,6 +6506,304 @@
 <file path=word/numbering.xml><?xml version="1.0" encoding="utf-8"?>
 <w:numbering xmlns:wpc="http://schemas.microsoft.com/office/word/2010/wordprocessingCanvas" xmlns:cx="http://schemas.microsoft.com/office/drawing/2014/chartex" xmlns:cx1="http://schemas.microsoft.com/office/drawing/2015/9/8/chartex" xmlns:cx2="http://schemas.microsoft.com/office/drawing/2015/10/21/chartex" xmlns:cx3="http://schemas.microsoft.com/office/drawing/2016/5/9/chartex" xmlns:cx4="http://schemas.microsoft.com/office/drawing/2016/5/10/chartex" xmlns:cx5="http://schemas.microsoft.com/office/drawing/2016/5/11/chartex" xmlns:cx6="http://schemas.microsoft.com/office/drawing/2016/5/12/chartex" xmlns:cx7="http://schemas.microsoft.com/office/drawing/2016/5/13/chartex" xmlns:cx8="http://schemas.microsoft.com/office/drawing/2016/5/14/chartex" xmlns:mc="http://schemas.openxmlformats.org/markup-compatibility/2006" xmlns:aink="http://schemas.microsoft.com/office/drawing/2016/ink" xmlns:am3d="http://schemas.microsoft.com/office/drawing/2017/model3d" xmlns:o="urn:schemas-microsoft-com:office:office" xmlns:oel="http://schemas.microsoft.com/office/2019/extlst" xmlns:r="http://schemas.openxmlformats.org/officeDocument/2006/relationships" xmlns:m="http://schemas.openxmlformats.org/officeDocument/2006/math" xmlns:v="urn:schemas-microsoft-com:vml" xmlns:wp14="http://schemas.microsoft.com/office/word/2010/wordprocessingDrawing" xmlns:wp="http://schemas.openxmlformats.org/drawingml/2006/wordprocessingDrawing" xmlns:w10="urn:schemas-microsoft-com:office:word" xmlns:w="http://schemas.openxmlformats.org/wordprocessingml/2006/main" xmlns:w14="http://schemas.microsoft.com/office/word/2010/wordml" xmlns:w15="http://schemas.microsoft.com/office/word/2012/wordml" xmlns:w16cex="http://schemas.microsoft.com/office/word/2018/wordml/cex" xmlns:w16cid="http://schemas.microsoft.com/office/word/2016/wordml/cid" xmlns:w16="http://schemas.microsoft.com/office/word/2018/wordml" xmlns:w16du="http://schemas.microsoft.com/office/word/2023/wordml/word16du" xmlns:w16sdtdh="http://schemas.microsoft.com/office/word/2020/wordml/sdtdatahash" xmlns:w16se="http://schemas.microsoft.com/office/word/2015/wordml/symex" xmlns:wpg="http://schemas.microsoft.com/office/word/2010/wordprocessingGroup" xmlns:wpi="http://schemas.microsoft.com/office/word/2010/wordprocessingInk" xmlns:wne="http://schemas.microsoft.com/office/word/2006/wordml" xmlns:wps="http://schemas.microsoft.com/office/word/2010/wordprocessingShape" mc:Ignorable="w14 w15 w16se w16cid w16 w16cex w16sdtdh w16du wp14">
   <w:abstractNum w:abstractNumId="0" w15:restartNumberingAfterBreak="0">
+    <w:nsid w:val="0C8D2F22"/>
+    <w:multiLevelType w:val="multilevel"/>
+    <w:tmpl w:val="DACC6086"/>
+    <w:lvl w:ilvl="0">
+      <w:start w:val="1"/>
+      <w:numFmt w:val="bullet"/>
+      <w:lvlText w:val=""/>
+      <w:lvlJc w:val="left"/>
+      <w:pPr>
+        <w:tabs>
+          <w:tab w:val="num" w:pos="720"/>
+        </w:tabs>
+        <w:ind w:left="720" w:hanging="360"/>
+      </w:pPr>
+      <w:rPr>
+        <w:rFonts w:ascii="Symbol" w:hAnsi="Symbol" w:hint="default"/>
+        <w:sz w:val="20"/>
+      </w:rPr>
+    </w:lvl>
+    <w:lvl w:ilvl="1" w:tentative="1">
+      <w:start w:val="1"/>
+      <w:numFmt w:val="bullet"/>
+      <w:lvlText w:val="o"/>
+      <w:lvlJc w:val="left"/>
+      <w:pPr>
+        <w:tabs>
+          <w:tab w:val="num" w:pos="1440"/>
+        </w:tabs>
+        <w:ind w:left="1440" w:hanging="360"/>
+      </w:pPr>
+      <w:rPr>
+        <w:rFonts w:ascii="Courier New" w:hAnsi="Courier New" w:hint="default"/>
+        <w:sz w:val="20"/>
+      </w:rPr>
+    </w:lvl>
+    <w:lvl w:ilvl="2" w:tentative="1">
+      <w:start w:val="1"/>
+      <w:numFmt w:val="bullet"/>
+      <w:lvlText w:val=""/>
+      <w:lvlJc w:val="left"/>
+      <w:pPr>
+        <w:tabs>
+          <w:tab w:val="num" w:pos="2160"/>
+        </w:tabs>
+        <w:ind w:left="2160" w:hanging="360"/>
+      </w:pPr>
+      <w:rPr>
+        <w:rFonts w:ascii="Wingdings" w:hAnsi="Wingdings" w:hint="default"/>
+        <w:sz w:val="20"/>
+      </w:rPr>
+    </w:lvl>
+    <w:lvl w:ilvl="3" w:tentative="1">
+      <w:start w:val="1"/>
+      <w:numFmt w:val="bullet"/>
+      <w:lvlText w:val=""/>
+      <w:lvlJc w:val="left"/>
+      <w:pPr>
+        <w:tabs>
+          <w:tab w:val="num" w:pos="2880"/>
+        </w:tabs>
+        <w:ind w:left="2880" w:hanging="360"/>
+      </w:pPr>
+      <w:rPr>
+        <w:rFonts w:ascii="Wingdings" w:hAnsi="Wingdings" w:hint="default"/>
+        <w:sz w:val="20"/>
+      </w:rPr>
+    </w:lvl>
+    <w:lvl w:ilvl="4" w:tentative="1">
+      <w:start w:val="1"/>
+      <w:numFmt w:val="bullet"/>
+      <w:lvlText w:val=""/>
+      <w:lvlJc w:val="left"/>
+      <w:pPr>
+        <w:tabs>
+          <w:tab w:val="num" w:pos="3600"/>
+        </w:tabs>
+        <w:ind w:left="3600" w:hanging="360"/>
+      </w:pPr>
+      <w:rPr>
+        <w:rFonts w:ascii="Wingdings" w:hAnsi="Wingdings" w:hint="default"/>
+        <w:sz w:val="20"/>
+      </w:rPr>
+    </w:lvl>
+    <w:lvl w:ilvl="5" w:tentative="1">
+      <w:start w:val="1"/>
+      <w:numFmt w:val="bullet"/>
+      <w:lvlText w:val=""/>
+      <w:lvlJc w:val="left"/>
+      <w:pPr>
+        <w:tabs>
+          <w:tab w:val="num" w:pos="4320"/>
+        </w:tabs>
+        <w:ind w:left="4320" w:hanging="360"/>
+      </w:pPr>
+      <w:rPr>
+        <w:rFonts w:ascii="Wingdings" w:hAnsi="Wingdings" w:hint="default"/>
+        <w:sz w:val="20"/>
+      </w:rPr>
+    </w:lvl>
+    <w:lvl w:ilvl="6" w:tentative="1">
+      <w:start w:val="1"/>
+      <w:numFmt w:val="bullet"/>
+      <w:lvlText w:val=""/>
+      <w:lvlJc w:val="left"/>
+      <w:pPr>
+        <w:tabs>
+          <w:tab w:val="num" w:pos="5040"/>
+        </w:tabs>
+        <w:ind w:left="5040" w:hanging="360"/>
+      </w:pPr>
+      <w:rPr>
+        <w:rFonts w:ascii="Wingdings" w:hAnsi="Wingdings" w:hint="default"/>
+        <w:sz w:val="20"/>
+      </w:rPr>
+    </w:lvl>
+    <w:lvl w:ilvl="7" w:tentative="1">
+      <w:start w:val="1"/>
+      <w:numFmt w:val="bullet"/>
+      <w:lvlText w:val=""/>
+      <w:lvlJc w:val="left"/>
+      <w:pPr>
+        <w:tabs>
+          <w:tab w:val="num" w:pos="5760"/>
+        </w:tabs>
+        <w:ind w:left="5760" w:hanging="360"/>
+      </w:pPr>
+      <w:rPr>
+        <w:rFonts w:ascii="Wingdings" w:hAnsi="Wingdings" w:hint="default"/>
+        <w:sz w:val="20"/>
+      </w:rPr>
+    </w:lvl>
+    <w:lvl w:ilvl="8" w:tentative="1">
+      <w:start w:val="1"/>
+      <w:numFmt w:val="bullet"/>
+      <w:lvlText w:val=""/>
+      <w:lvlJc w:val="left"/>
+      <w:pPr>
+        <w:tabs>
+          <w:tab w:val="num" w:pos="6480"/>
+        </w:tabs>
+        <w:ind w:left="6480" w:hanging="360"/>
+      </w:pPr>
+      <w:rPr>
+        <w:rFonts w:ascii="Wingdings" w:hAnsi="Wingdings" w:hint="default"/>
+        <w:sz w:val="20"/>
+      </w:rPr>
+    </w:lvl>
+  </w:abstractNum>
+  <w:abstractNum w:abstractNumId="1" w15:restartNumberingAfterBreak="0">
+    <w:nsid w:val="17375E1C"/>
+    <w:multiLevelType w:val="multilevel"/>
+    <w:tmpl w:val="3E885D8A"/>
+    <w:lvl w:ilvl="0">
+      <w:start w:val="1"/>
+      <w:numFmt w:val="bullet"/>
+      <w:lvlText w:val=""/>
+      <w:lvlJc w:val="left"/>
+      <w:pPr>
+        <w:tabs>
+          <w:tab w:val="num" w:pos="720"/>
+        </w:tabs>
+        <w:ind w:left="720" w:hanging="360"/>
+      </w:pPr>
+      <w:rPr>
+        <w:rFonts w:ascii="Symbol" w:hAnsi="Symbol" w:hint="default"/>
+        <w:sz w:val="20"/>
+      </w:rPr>
+    </w:lvl>
+    <w:lvl w:ilvl="1" w:tentative="1">
+      <w:start w:val="1"/>
+      <w:numFmt w:val="bullet"/>
+      <w:lvlText w:val="o"/>
+      <w:lvlJc w:val="left"/>
+      <w:pPr>
+        <w:tabs>
+          <w:tab w:val="num" w:pos="1440"/>
+        </w:tabs>
+        <w:ind w:left="1440" w:hanging="360"/>
+      </w:pPr>
+      <w:rPr>
+        <w:rFonts w:ascii="Courier New" w:hAnsi="Courier New" w:hint="default"/>
+        <w:sz w:val="20"/>
+      </w:rPr>
+    </w:lvl>
+    <w:lvl w:ilvl="2" w:tentative="1">
+      <w:start w:val="1"/>
+      <w:numFmt w:val="bullet"/>
+      <w:lvlText w:val=""/>
+      <w:lvlJc w:val="left"/>
+      <w:pPr>
+        <w:tabs>
+          <w:tab w:val="num" w:pos="2160"/>
+        </w:tabs>
+        <w:ind w:left="2160" w:hanging="360"/>
+      </w:pPr>
+      <w:rPr>
+        <w:rFonts w:ascii="Wingdings" w:hAnsi="Wingdings" w:hint="default"/>
+        <w:sz w:val="20"/>
+      </w:rPr>
+    </w:lvl>
+    <w:lvl w:ilvl="3" w:tentative="1">
+      <w:start w:val="1"/>
+      <w:numFmt w:val="bullet"/>
+      <w:lvlText w:val=""/>
+      <w:lvlJc w:val="left"/>
+      <w:pPr>
+        <w:tabs>
+          <w:tab w:val="num" w:pos="2880"/>
+        </w:tabs>
+        <w:ind w:left="2880" w:hanging="360"/>
+      </w:pPr>
+      <w:rPr>
+        <w:rFonts w:ascii="Wingdings" w:hAnsi="Wingdings" w:hint="default"/>
+        <w:sz w:val="20"/>
+      </w:rPr>
+    </w:lvl>
+    <w:lvl w:ilvl="4" w:tentative="1">
+      <w:start w:val="1"/>
+      <w:numFmt w:val="bullet"/>
+      <w:lvlText w:val=""/>
+      <w:lvlJc w:val="left"/>
+      <w:pPr>
+        <w:tabs>
+          <w:tab w:val="num" w:pos="3600"/>
+        </w:tabs>
+        <w:ind w:left="3600" w:hanging="360"/>
+      </w:pPr>
+      <w:rPr>
+        <w:rFonts w:ascii="Wingdings" w:hAnsi="Wingdings" w:hint="default"/>
+        <w:sz w:val="20"/>
+      </w:rPr>
+    </w:lvl>
+    <w:lvl w:ilvl="5" w:tentative="1">
+      <w:start w:val="1"/>
+      <w:numFmt w:val="bullet"/>
+      <w:lvlText w:val=""/>
+      <w:lvlJc w:val="left"/>
+      <w:pPr>
+        <w:tabs>
+          <w:tab w:val="num" w:pos="4320"/>
+        </w:tabs>
+        <w:ind w:left="4320" w:hanging="360"/>
+      </w:pPr>
+      <w:rPr>
+        <w:rFonts w:ascii="Wingdings" w:hAnsi="Wingdings" w:hint="default"/>
+        <w:sz w:val="20"/>
+      </w:rPr>
+    </w:lvl>
+    <w:lvl w:ilvl="6" w:tentative="1">
+      <w:start w:val="1"/>
+      <w:numFmt w:val="bullet"/>
+      <w:lvlText w:val=""/>
+      <w:lvlJc w:val="left"/>
+      <w:pPr>
+        <w:tabs>
+          <w:tab w:val="num" w:pos="5040"/>
+        </w:tabs>
+        <w:ind w:left="5040" w:hanging="360"/>
+      </w:pPr>
+      <w:rPr>
+        <w:rFonts w:ascii="Wingdings" w:hAnsi="Wingdings" w:hint="default"/>
+        <w:sz w:val="20"/>
+      </w:rPr>
+    </w:lvl>
+    <w:lvl w:ilvl="7" w:tentative="1">
+      <w:start w:val="1"/>
+      <w:numFmt w:val="bullet"/>
+      <w:lvlText w:val=""/>
+      <w:lvlJc w:val="left"/>
+      <w:pPr>
+        <w:tabs>
+          <w:tab w:val="num" w:pos="5760"/>
+        </w:tabs>
+        <w:ind w:left="5760" w:hanging="360"/>
+      </w:pPr>
+      <w:rPr>
+        <w:rFonts w:ascii="Wingdings" w:hAnsi="Wingdings" w:hint="default"/>
+        <w:sz w:val="20"/>
+      </w:rPr>
+    </w:lvl>
+    <w:lvl w:ilvl="8" w:tentative="1">
+      <w:start w:val="1"/>
+      <w:numFmt w:val="bullet"/>
+      <w:lvlText w:val=""/>
+      <w:lvlJc w:val="left"/>
+      <w:pPr>
+        <w:tabs>
+          <w:tab w:val="num" w:pos="6480"/>
+        </w:tabs>
+        <w:ind w:left="6480" w:hanging="360"/>
+      </w:pPr>
+      <w:rPr>
+        <w:rFonts w:ascii="Wingdings" w:hAnsi="Wingdings" w:hint="default"/>
+        <w:sz w:val="20"/>
+      </w:rPr>
+    </w:lvl>
+  </w:abstractNum>
+  <w:abstractNum w:abstractNumId="2" w15:restartNumberingAfterBreak="0">
     <w:nsid w:val="218512E4"/>
     <w:multiLevelType w:val="multilevel"/>
     <w:tmpl w:val="F570911E"/>
@@ -5547,7 +6952,305 @@
       </w:rPr>
     </w:lvl>
   </w:abstractNum>
-  <w:abstractNum w:abstractNumId="1" w15:restartNumberingAfterBreak="0">
+  <w:abstractNum w:abstractNumId="3" w15:restartNumberingAfterBreak="0">
+    <w:nsid w:val="25375F0A"/>
+    <w:multiLevelType w:val="multilevel"/>
+    <w:tmpl w:val="7BE6BD30"/>
+    <w:lvl w:ilvl="0">
+      <w:start w:val="1"/>
+      <w:numFmt w:val="bullet"/>
+      <w:lvlText w:val=""/>
+      <w:lvlJc w:val="left"/>
+      <w:pPr>
+        <w:tabs>
+          <w:tab w:val="num" w:pos="720"/>
+        </w:tabs>
+        <w:ind w:left="720" w:hanging="360"/>
+      </w:pPr>
+      <w:rPr>
+        <w:rFonts w:ascii="Symbol" w:hAnsi="Symbol" w:hint="default"/>
+        <w:sz w:val="20"/>
+      </w:rPr>
+    </w:lvl>
+    <w:lvl w:ilvl="1" w:tentative="1">
+      <w:start w:val="1"/>
+      <w:numFmt w:val="bullet"/>
+      <w:lvlText w:val="o"/>
+      <w:lvlJc w:val="left"/>
+      <w:pPr>
+        <w:tabs>
+          <w:tab w:val="num" w:pos="1440"/>
+        </w:tabs>
+        <w:ind w:left="1440" w:hanging="360"/>
+      </w:pPr>
+      <w:rPr>
+        <w:rFonts w:ascii="Courier New" w:hAnsi="Courier New" w:hint="default"/>
+        <w:sz w:val="20"/>
+      </w:rPr>
+    </w:lvl>
+    <w:lvl w:ilvl="2" w:tentative="1">
+      <w:start w:val="1"/>
+      <w:numFmt w:val="bullet"/>
+      <w:lvlText w:val=""/>
+      <w:lvlJc w:val="left"/>
+      <w:pPr>
+        <w:tabs>
+          <w:tab w:val="num" w:pos="2160"/>
+        </w:tabs>
+        <w:ind w:left="2160" w:hanging="360"/>
+      </w:pPr>
+      <w:rPr>
+        <w:rFonts w:ascii="Wingdings" w:hAnsi="Wingdings" w:hint="default"/>
+        <w:sz w:val="20"/>
+      </w:rPr>
+    </w:lvl>
+    <w:lvl w:ilvl="3" w:tentative="1">
+      <w:start w:val="1"/>
+      <w:numFmt w:val="bullet"/>
+      <w:lvlText w:val=""/>
+      <w:lvlJc w:val="left"/>
+      <w:pPr>
+        <w:tabs>
+          <w:tab w:val="num" w:pos="2880"/>
+        </w:tabs>
+        <w:ind w:left="2880" w:hanging="360"/>
+      </w:pPr>
+      <w:rPr>
+        <w:rFonts w:ascii="Wingdings" w:hAnsi="Wingdings" w:hint="default"/>
+        <w:sz w:val="20"/>
+      </w:rPr>
+    </w:lvl>
+    <w:lvl w:ilvl="4" w:tentative="1">
+      <w:start w:val="1"/>
+      <w:numFmt w:val="bullet"/>
+      <w:lvlText w:val=""/>
+      <w:lvlJc w:val="left"/>
+      <w:pPr>
+        <w:tabs>
+          <w:tab w:val="num" w:pos="3600"/>
+        </w:tabs>
+        <w:ind w:left="3600" w:hanging="360"/>
+      </w:pPr>
+      <w:rPr>
+        <w:rFonts w:ascii="Wingdings" w:hAnsi="Wingdings" w:hint="default"/>
+        <w:sz w:val="20"/>
+      </w:rPr>
+    </w:lvl>
+    <w:lvl w:ilvl="5" w:tentative="1">
+      <w:start w:val="1"/>
+      <w:numFmt w:val="bullet"/>
+      <w:lvlText w:val=""/>
+      <w:lvlJc w:val="left"/>
+      <w:pPr>
+        <w:tabs>
+          <w:tab w:val="num" w:pos="4320"/>
+        </w:tabs>
+        <w:ind w:left="4320" w:hanging="360"/>
+      </w:pPr>
+      <w:rPr>
+        <w:rFonts w:ascii="Wingdings" w:hAnsi="Wingdings" w:hint="default"/>
+        <w:sz w:val="20"/>
+      </w:rPr>
+    </w:lvl>
+    <w:lvl w:ilvl="6" w:tentative="1">
+      <w:start w:val="1"/>
+      <w:numFmt w:val="bullet"/>
+      <w:lvlText w:val=""/>
+      <w:lvlJc w:val="left"/>
+      <w:pPr>
+        <w:tabs>
+          <w:tab w:val="num" w:pos="5040"/>
+        </w:tabs>
+        <w:ind w:left="5040" w:hanging="360"/>
+      </w:pPr>
+      <w:rPr>
+        <w:rFonts w:ascii="Wingdings" w:hAnsi="Wingdings" w:hint="default"/>
+        <w:sz w:val="20"/>
+      </w:rPr>
+    </w:lvl>
+    <w:lvl w:ilvl="7" w:tentative="1">
+      <w:start w:val="1"/>
+      <w:numFmt w:val="bullet"/>
+      <w:lvlText w:val=""/>
+      <w:lvlJc w:val="left"/>
+      <w:pPr>
+        <w:tabs>
+          <w:tab w:val="num" w:pos="5760"/>
+        </w:tabs>
+        <w:ind w:left="5760" w:hanging="360"/>
+      </w:pPr>
+      <w:rPr>
+        <w:rFonts w:ascii="Wingdings" w:hAnsi="Wingdings" w:hint="default"/>
+        <w:sz w:val="20"/>
+      </w:rPr>
+    </w:lvl>
+    <w:lvl w:ilvl="8" w:tentative="1">
+      <w:start w:val="1"/>
+      <w:numFmt w:val="bullet"/>
+      <w:lvlText w:val=""/>
+      <w:lvlJc w:val="left"/>
+      <w:pPr>
+        <w:tabs>
+          <w:tab w:val="num" w:pos="6480"/>
+        </w:tabs>
+        <w:ind w:left="6480" w:hanging="360"/>
+      </w:pPr>
+      <w:rPr>
+        <w:rFonts w:ascii="Wingdings" w:hAnsi="Wingdings" w:hint="default"/>
+        <w:sz w:val="20"/>
+      </w:rPr>
+    </w:lvl>
+  </w:abstractNum>
+  <w:abstractNum w:abstractNumId="4" w15:restartNumberingAfterBreak="0">
+    <w:nsid w:val="4A710301"/>
+    <w:multiLevelType w:val="multilevel"/>
+    <w:tmpl w:val="E5D6D1D0"/>
+    <w:lvl w:ilvl="0">
+      <w:start w:val="1"/>
+      <w:numFmt w:val="bullet"/>
+      <w:lvlText w:val=""/>
+      <w:lvlJc w:val="left"/>
+      <w:pPr>
+        <w:tabs>
+          <w:tab w:val="num" w:pos="720"/>
+        </w:tabs>
+        <w:ind w:left="720" w:hanging="360"/>
+      </w:pPr>
+      <w:rPr>
+        <w:rFonts w:ascii="Symbol" w:hAnsi="Symbol" w:hint="default"/>
+        <w:sz w:val="20"/>
+      </w:rPr>
+    </w:lvl>
+    <w:lvl w:ilvl="1" w:tentative="1">
+      <w:start w:val="1"/>
+      <w:numFmt w:val="bullet"/>
+      <w:lvlText w:val="o"/>
+      <w:lvlJc w:val="left"/>
+      <w:pPr>
+        <w:tabs>
+          <w:tab w:val="num" w:pos="1440"/>
+        </w:tabs>
+        <w:ind w:left="1440" w:hanging="360"/>
+      </w:pPr>
+      <w:rPr>
+        <w:rFonts w:ascii="Courier New" w:hAnsi="Courier New" w:hint="default"/>
+        <w:sz w:val="20"/>
+      </w:rPr>
+    </w:lvl>
+    <w:lvl w:ilvl="2" w:tentative="1">
+      <w:start w:val="1"/>
+      <w:numFmt w:val="bullet"/>
+      <w:lvlText w:val=""/>
+      <w:lvlJc w:val="left"/>
+      <w:pPr>
+        <w:tabs>
+          <w:tab w:val="num" w:pos="2160"/>
+        </w:tabs>
+        <w:ind w:left="2160" w:hanging="360"/>
+      </w:pPr>
+      <w:rPr>
+        <w:rFonts w:ascii="Wingdings" w:hAnsi="Wingdings" w:hint="default"/>
+        <w:sz w:val="20"/>
+      </w:rPr>
+    </w:lvl>
+    <w:lvl w:ilvl="3" w:tentative="1">
+      <w:start w:val="1"/>
+      <w:numFmt w:val="bullet"/>
+      <w:lvlText w:val=""/>
+      <w:lvlJc w:val="left"/>
+      <w:pPr>
+        <w:tabs>
+          <w:tab w:val="num" w:pos="2880"/>
+        </w:tabs>
+        <w:ind w:left="2880" w:hanging="360"/>
+      </w:pPr>
+      <w:rPr>
+        <w:rFonts w:ascii="Wingdings" w:hAnsi="Wingdings" w:hint="default"/>
+        <w:sz w:val="20"/>
+      </w:rPr>
+    </w:lvl>
+    <w:lvl w:ilvl="4" w:tentative="1">
+      <w:start w:val="1"/>
+      <w:numFmt w:val="bullet"/>
+      <w:lvlText w:val=""/>
+      <w:lvlJc w:val="left"/>
+      <w:pPr>
+        <w:tabs>
+          <w:tab w:val="num" w:pos="3600"/>
+        </w:tabs>
+        <w:ind w:left="3600" w:hanging="360"/>
+      </w:pPr>
+      <w:rPr>
+        <w:rFonts w:ascii="Wingdings" w:hAnsi="Wingdings" w:hint="default"/>
+        <w:sz w:val="20"/>
+      </w:rPr>
+    </w:lvl>
+    <w:lvl w:ilvl="5" w:tentative="1">
+      <w:start w:val="1"/>
+      <w:numFmt w:val="bullet"/>
+      <w:lvlText w:val=""/>
+      <w:lvlJc w:val="left"/>
+      <w:pPr>
+        <w:tabs>
+          <w:tab w:val="num" w:pos="4320"/>
+        </w:tabs>
+        <w:ind w:left="4320" w:hanging="360"/>
+      </w:pPr>
+      <w:rPr>
+        <w:rFonts w:ascii="Wingdings" w:hAnsi="Wingdings" w:hint="default"/>
+        <w:sz w:val="20"/>
+      </w:rPr>
+    </w:lvl>
+    <w:lvl w:ilvl="6" w:tentative="1">
+      <w:start w:val="1"/>
+      <w:numFmt w:val="bullet"/>
+      <w:lvlText w:val=""/>
+      <w:lvlJc w:val="left"/>
+      <w:pPr>
+        <w:tabs>
+          <w:tab w:val="num" w:pos="5040"/>
+        </w:tabs>
+        <w:ind w:left="5040" w:hanging="360"/>
+      </w:pPr>
+      <w:rPr>
+        <w:rFonts w:ascii="Wingdings" w:hAnsi="Wingdings" w:hint="default"/>
+        <w:sz w:val="20"/>
+      </w:rPr>
+    </w:lvl>
+    <w:lvl w:ilvl="7" w:tentative="1">
+      <w:start w:val="1"/>
+      <w:numFmt w:val="bullet"/>
+      <w:lvlText w:val=""/>
+      <w:lvlJc w:val="left"/>
+      <w:pPr>
+        <w:tabs>
+          <w:tab w:val="num" w:pos="5760"/>
+        </w:tabs>
+        <w:ind w:left="5760" w:hanging="360"/>
+      </w:pPr>
+      <w:rPr>
+        <w:rFonts w:ascii="Wingdings" w:hAnsi="Wingdings" w:hint="default"/>
+        <w:sz w:val="20"/>
+      </w:rPr>
+    </w:lvl>
+    <w:lvl w:ilvl="8" w:tentative="1">
+      <w:start w:val="1"/>
+      <w:numFmt w:val="bullet"/>
+      <w:lvlText w:val=""/>
+      <w:lvlJc w:val="left"/>
+      <w:pPr>
+        <w:tabs>
+          <w:tab w:val="num" w:pos="6480"/>
+        </w:tabs>
+        <w:ind w:left="6480" w:hanging="360"/>
+      </w:pPr>
+      <w:rPr>
+        <w:rFonts w:ascii="Wingdings" w:hAnsi="Wingdings" w:hint="default"/>
+        <w:sz w:val="20"/>
+      </w:rPr>
+    </w:lvl>
+  </w:abstractNum>
+  <w:abstractNum w:abstractNumId="5" w15:restartNumberingAfterBreak="0">
     <w:nsid w:val="5ACA39BD"/>
     <w:multiLevelType w:val="hybridMultilevel"/>
     <w:tmpl w:val="8A8EF70E"/>
@@ -5636,7 +7339,7 @@
       </w:pPr>
     </w:lvl>
   </w:abstractNum>
-  <w:abstractNum w:abstractNumId="2" w15:restartNumberingAfterBreak="0">
+  <w:abstractNum w:abstractNumId="6" w15:restartNumberingAfterBreak="0">
     <w:nsid w:val="63882C2F"/>
     <w:multiLevelType w:val="hybridMultilevel"/>
     <w:tmpl w:val="9C06FC68"/>
@@ -5749,7 +7452,7 @@
       </w:rPr>
     </w:lvl>
   </w:abstractNum>
-  <w:abstractNum w:abstractNumId="3" w15:restartNumberingAfterBreak="0">
+  <w:abstractNum w:abstractNumId="7" w15:restartNumberingAfterBreak="0">
     <w:nsid w:val="77501CC7"/>
     <w:multiLevelType w:val="hybridMultilevel"/>
     <w:tmpl w:val="2ECEF2A2"/>
@@ -5838,17 +7541,485 @@
       </w:pPr>
     </w:lvl>
   </w:abstractNum>
+  <w:abstractNum w:abstractNumId="8" w15:restartNumberingAfterBreak="0">
+    <w:nsid w:val="787D2B4B"/>
+    <w:multiLevelType w:val="multilevel"/>
+    <w:tmpl w:val="4D9CF38C"/>
+    <w:lvl w:ilvl="0">
+      <w:start w:val="1"/>
+      <w:numFmt w:val="bullet"/>
+      <w:lvlText w:val=""/>
+      <w:lvlJc w:val="left"/>
+      <w:pPr>
+        <w:tabs>
+          <w:tab w:val="num" w:pos="720"/>
+        </w:tabs>
+        <w:ind w:left="720" w:hanging="360"/>
+      </w:pPr>
+      <w:rPr>
+        <w:rFonts w:ascii="Symbol" w:hAnsi="Symbol" w:hint="default"/>
+        <w:sz w:val="20"/>
+      </w:rPr>
+    </w:lvl>
+    <w:lvl w:ilvl="1" w:tentative="1">
+      <w:start w:val="1"/>
+      <w:numFmt w:val="bullet"/>
+      <w:lvlText w:val="o"/>
+      <w:lvlJc w:val="left"/>
+      <w:pPr>
+        <w:tabs>
+          <w:tab w:val="num" w:pos="1440"/>
+        </w:tabs>
+        <w:ind w:left="1440" w:hanging="360"/>
+      </w:pPr>
+      <w:rPr>
+        <w:rFonts w:ascii="Courier New" w:hAnsi="Courier New" w:hint="default"/>
+        <w:sz w:val="20"/>
+      </w:rPr>
+    </w:lvl>
+    <w:lvl w:ilvl="2" w:tentative="1">
+      <w:start w:val="1"/>
+      <w:numFmt w:val="bullet"/>
+      <w:lvlText w:val=""/>
+      <w:lvlJc w:val="left"/>
+      <w:pPr>
+        <w:tabs>
+          <w:tab w:val="num" w:pos="2160"/>
+        </w:tabs>
+        <w:ind w:left="2160" w:hanging="360"/>
+      </w:pPr>
+      <w:rPr>
+        <w:rFonts w:ascii="Wingdings" w:hAnsi="Wingdings" w:hint="default"/>
+        <w:sz w:val="20"/>
+      </w:rPr>
+    </w:lvl>
+    <w:lvl w:ilvl="3" w:tentative="1">
+      <w:start w:val="1"/>
+      <w:numFmt w:val="bullet"/>
+      <w:lvlText w:val=""/>
+      <w:lvlJc w:val="left"/>
+      <w:pPr>
+        <w:tabs>
+          <w:tab w:val="num" w:pos="2880"/>
+        </w:tabs>
+        <w:ind w:left="2880" w:hanging="360"/>
+      </w:pPr>
+      <w:rPr>
+        <w:rFonts w:ascii="Wingdings" w:hAnsi="Wingdings" w:hint="default"/>
+        <w:sz w:val="20"/>
+      </w:rPr>
+    </w:lvl>
+    <w:lvl w:ilvl="4" w:tentative="1">
+      <w:start w:val="1"/>
+      <w:numFmt w:val="bullet"/>
+      <w:lvlText w:val=""/>
+      <w:lvlJc w:val="left"/>
+      <w:pPr>
+        <w:tabs>
+          <w:tab w:val="num" w:pos="3600"/>
+        </w:tabs>
+        <w:ind w:left="3600" w:hanging="360"/>
+      </w:pPr>
+      <w:rPr>
+        <w:rFonts w:ascii="Wingdings" w:hAnsi="Wingdings" w:hint="default"/>
+        <w:sz w:val="20"/>
+      </w:rPr>
+    </w:lvl>
+    <w:lvl w:ilvl="5" w:tentative="1">
+      <w:start w:val="1"/>
+      <w:numFmt w:val="bullet"/>
+      <w:lvlText w:val=""/>
+      <w:lvlJc w:val="left"/>
+      <w:pPr>
+        <w:tabs>
+          <w:tab w:val="num" w:pos="4320"/>
+        </w:tabs>
+        <w:ind w:left="4320" w:hanging="360"/>
+      </w:pPr>
+      <w:rPr>
+        <w:rFonts w:ascii="Wingdings" w:hAnsi="Wingdings" w:hint="default"/>
+        <w:sz w:val="20"/>
+      </w:rPr>
+    </w:lvl>
+    <w:lvl w:ilvl="6" w:tentative="1">
+      <w:start w:val="1"/>
+      <w:numFmt w:val="bullet"/>
+      <w:lvlText w:val=""/>
+      <w:lvlJc w:val="left"/>
+      <w:pPr>
+        <w:tabs>
+          <w:tab w:val="num" w:pos="5040"/>
+        </w:tabs>
+        <w:ind w:left="5040" w:hanging="360"/>
+      </w:pPr>
+      <w:rPr>
+        <w:rFonts w:ascii="Wingdings" w:hAnsi="Wingdings" w:hint="default"/>
+        <w:sz w:val="20"/>
+      </w:rPr>
+    </w:lvl>
+    <w:lvl w:ilvl="7" w:tentative="1">
+      <w:start w:val="1"/>
+      <w:numFmt w:val="bullet"/>
+      <w:lvlText w:val=""/>
+      <w:lvlJc w:val="left"/>
+      <w:pPr>
+        <w:tabs>
+          <w:tab w:val="num" w:pos="5760"/>
+        </w:tabs>
+        <w:ind w:left="5760" w:hanging="360"/>
+      </w:pPr>
+      <w:rPr>
+        <w:rFonts w:ascii="Wingdings" w:hAnsi="Wingdings" w:hint="default"/>
+        <w:sz w:val="20"/>
+      </w:rPr>
+    </w:lvl>
+    <w:lvl w:ilvl="8" w:tentative="1">
+      <w:start w:val="1"/>
+      <w:numFmt w:val="bullet"/>
+      <w:lvlText w:val=""/>
+      <w:lvlJc w:val="left"/>
+      <w:pPr>
+        <w:tabs>
+          <w:tab w:val="num" w:pos="6480"/>
+        </w:tabs>
+        <w:ind w:left="6480" w:hanging="360"/>
+      </w:pPr>
+      <w:rPr>
+        <w:rFonts w:ascii="Wingdings" w:hAnsi="Wingdings" w:hint="default"/>
+        <w:sz w:val="20"/>
+      </w:rPr>
+    </w:lvl>
+  </w:abstractNum>
+  <w:abstractNum w:abstractNumId="9" w15:restartNumberingAfterBreak="0">
+    <w:nsid w:val="79BC7A0E"/>
+    <w:multiLevelType w:val="multilevel"/>
+    <w:tmpl w:val="69EA98E6"/>
+    <w:lvl w:ilvl="0">
+      <w:start w:val="1"/>
+      <w:numFmt w:val="bullet"/>
+      <w:lvlText w:val=""/>
+      <w:lvlJc w:val="left"/>
+      <w:pPr>
+        <w:tabs>
+          <w:tab w:val="num" w:pos="720"/>
+        </w:tabs>
+        <w:ind w:left="720" w:hanging="360"/>
+      </w:pPr>
+      <w:rPr>
+        <w:rFonts w:ascii="Symbol" w:hAnsi="Symbol" w:hint="default"/>
+        <w:sz w:val="20"/>
+      </w:rPr>
+    </w:lvl>
+    <w:lvl w:ilvl="1" w:tentative="1">
+      <w:start w:val="1"/>
+      <w:numFmt w:val="bullet"/>
+      <w:lvlText w:val="o"/>
+      <w:lvlJc w:val="left"/>
+      <w:pPr>
+        <w:tabs>
+          <w:tab w:val="num" w:pos="1440"/>
+        </w:tabs>
+        <w:ind w:left="1440" w:hanging="360"/>
+      </w:pPr>
+      <w:rPr>
+        <w:rFonts w:ascii="Courier New" w:hAnsi="Courier New" w:hint="default"/>
+        <w:sz w:val="20"/>
+      </w:rPr>
+    </w:lvl>
+    <w:lvl w:ilvl="2" w:tentative="1">
+      <w:start w:val="1"/>
+      <w:numFmt w:val="bullet"/>
+      <w:lvlText w:val=""/>
+      <w:lvlJc w:val="left"/>
+      <w:pPr>
+        <w:tabs>
+          <w:tab w:val="num" w:pos="2160"/>
+        </w:tabs>
+        <w:ind w:left="2160" w:hanging="360"/>
+      </w:pPr>
+      <w:rPr>
+        <w:rFonts w:ascii="Wingdings" w:hAnsi="Wingdings" w:hint="default"/>
+        <w:sz w:val="20"/>
+      </w:rPr>
+    </w:lvl>
+    <w:lvl w:ilvl="3" w:tentative="1">
+      <w:start w:val="1"/>
+      <w:numFmt w:val="bullet"/>
+      <w:lvlText w:val=""/>
+      <w:lvlJc w:val="left"/>
+      <w:pPr>
+        <w:tabs>
+          <w:tab w:val="num" w:pos="2880"/>
+        </w:tabs>
+        <w:ind w:left="2880" w:hanging="360"/>
+      </w:pPr>
+      <w:rPr>
+        <w:rFonts w:ascii="Wingdings" w:hAnsi="Wingdings" w:hint="default"/>
+        <w:sz w:val="20"/>
+      </w:rPr>
+    </w:lvl>
+    <w:lvl w:ilvl="4" w:tentative="1">
+      <w:start w:val="1"/>
+      <w:numFmt w:val="bullet"/>
+      <w:lvlText w:val=""/>
+      <w:lvlJc w:val="left"/>
+      <w:pPr>
+        <w:tabs>
+          <w:tab w:val="num" w:pos="3600"/>
+        </w:tabs>
+        <w:ind w:left="3600" w:hanging="360"/>
+      </w:pPr>
+      <w:rPr>
+        <w:rFonts w:ascii="Wingdings" w:hAnsi="Wingdings" w:hint="default"/>
+        <w:sz w:val="20"/>
+      </w:rPr>
+    </w:lvl>
+    <w:lvl w:ilvl="5" w:tentative="1">
+      <w:start w:val="1"/>
+      <w:numFmt w:val="bullet"/>
+      <w:lvlText w:val=""/>
+      <w:lvlJc w:val="left"/>
+      <w:pPr>
+        <w:tabs>
+          <w:tab w:val="num" w:pos="4320"/>
+        </w:tabs>
+        <w:ind w:left="4320" w:hanging="360"/>
+      </w:pPr>
+      <w:rPr>
+        <w:rFonts w:ascii="Wingdings" w:hAnsi="Wingdings" w:hint="default"/>
+        <w:sz w:val="20"/>
+      </w:rPr>
+    </w:lvl>
+    <w:lvl w:ilvl="6" w:tentative="1">
+      <w:start w:val="1"/>
+      <w:numFmt w:val="bullet"/>
+      <w:lvlText w:val=""/>
+      <w:lvlJc w:val="left"/>
+      <w:pPr>
+        <w:tabs>
+          <w:tab w:val="num" w:pos="5040"/>
+        </w:tabs>
+        <w:ind w:left="5040" w:hanging="360"/>
+      </w:pPr>
+      <w:rPr>
+        <w:rFonts w:ascii="Wingdings" w:hAnsi="Wingdings" w:hint="default"/>
+        <w:sz w:val="20"/>
+      </w:rPr>
+    </w:lvl>
+    <w:lvl w:ilvl="7" w:tentative="1">
+      <w:start w:val="1"/>
+      <w:numFmt w:val="bullet"/>
+      <w:lvlText w:val=""/>
+      <w:lvlJc w:val="left"/>
+      <w:pPr>
+        <w:tabs>
+          <w:tab w:val="num" w:pos="5760"/>
+        </w:tabs>
+        <w:ind w:left="5760" w:hanging="360"/>
+      </w:pPr>
+      <w:rPr>
+        <w:rFonts w:ascii="Wingdings" w:hAnsi="Wingdings" w:hint="default"/>
+        <w:sz w:val="20"/>
+      </w:rPr>
+    </w:lvl>
+    <w:lvl w:ilvl="8" w:tentative="1">
+      <w:start w:val="1"/>
+      <w:numFmt w:val="bullet"/>
+      <w:lvlText w:val=""/>
+      <w:lvlJc w:val="left"/>
+      <w:pPr>
+        <w:tabs>
+          <w:tab w:val="num" w:pos="6480"/>
+        </w:tabs>
+        <w:ind w:left="6480" w:hanging="360"/>
+      </w:pPr>
+      <w:rPr>
+        <w:rFonts w:ascii="Wingdings" w:hAnsi="Wingdings" w:hint="default"/>
+        <w:sz w:val="20"/>
+      </w:rPr>
+    </w:lvl>
+  </w:abstractNum>
+  <w:abstractNum w:abstractNumId="10" w15:restartNumberingAfterBreak="0">
+    <w:nsid w:val="7EC80B51"/>
+    <w:multiLevelType w:val="multilevel"/>
+    <w:tmpl w:val="BA98DF2C"/>
+    <w:lvl w:ilvl="0">
+      <w:start w:val="1"/>
+      <w:numFmt w:val="bullet"/>
+      <w:lvlText w:val=""/>
+      <w:lvlJc w:val="left"/>
+      <w:pPr>
+        <w:tabs>
+          <w:tab w:val="num" w:pos="720"/>
+        </w:tabs>
+        <w:ind w:left="720" w:hanging="360"/>
+      </w:pPr>
+      <w:rPr>
+        <w:rFonts w:ascii="Symbol" w:hAnsi="Symbol" w:hint="default"/>
+        <w:sz w:val="20"/>
+      </w:rPr>
+    </w:lvl>
+    <w:lvl w:ilvl="1" w:tentative="1">
+      <w:start w:val="1"/>
+      <w:numFmt w:val="bullet"/>
+      <w:lvlText w:val="o"/>
+      <w:lvlJc w:val="left"/>
+      <w:pPr>
+        <w:tabs>
+          <w:tab w:val="num" w:pos="1440"/>
+        </w:tabs>
+        <w:ind w:left="1440" w:hanging="360"/>
+      </w:pPr>
+      <w:rPr>
+        <w:rFonts w:ascii="Courier New" w:hAnsi="Courier New" w:hint="default"/>
+        <w:sz w:val="20"/>
+      </w:rPr>
+    </w:lvl>
+    <w:lvl w:ilvl="2" w:tentative="1">
+      <w:start w:val="1"/>
+      <w:numFmt w:val="bullet"/>
+      <w:lvlText w:val=""/>
+      <w:lvlJc w:val="left"/>
+      <w:pPr>
+        <w:tabs>
+          <w:tab w:val="num" w:pos="2160"/>
+        </w:tabs>
+        <w:ind w:left="2160" w:hanging="360"/>
+      </w:pPr>
+      <w:rPr>
+        <w:rFonts w:ascii="Wingdings" w:hAnsi="Wingdings" w:hint="default"/>
+        <w:sz w:val="20"/>
+      </w:rPr>
+    </w:lvl>
+    <w:lvl w:ilvl="3" w:tentative="1">
+      <w:start w:val="1"/>
+      <w:numFmt w:val="bullet"/>
+      <w:lvlText w:val=""/>
+      <w:lvlJc w:val="left"/>
+      <w:pPr>
+        <w:tabs>
+          <w:tab w:val="num" w:pos="2880"/>
+        </w:tabs>
+        <w:ind w:left="2880" w:hanging="360"/>
+      </w:pPr>
+      <w:rPr>
+        <w:rFonts w:ascii="Wingdings" w:hAnsi="Wingdings" w:hint="default"/>
+        <w:sz w:val="20"/>
+      </w:rPr>
+    </w:lvl>
+    <w:lvl w:ilvl="4" w:tentative="1">
+      <w:start w:val="1"/>
+      <w:numFmt w:val="bullet"/>
+      <w:lvlText w:val=""/>
+      <w:lvlJc w:val="left"/>
+      <w:pPr>
+        <w:tabs>
+          <w:tab w:val="num" w:pos="3600"/>
+        </w:tabs>
+        <w:ind w:left="3600" w:hanging="360"/>
+      </w:pPr>
+      <w:rPr>
+        <w:rFonts w:ascii="Wingdings" w:hAnsi="Wingdings" w:hint="default"/>
+        <w:sz w:val="20"/>
+      </w:rPr>
+    </w:lvl>
+    <w:lvl w:ilvl="5" w:tentative="1">
+      <w:start w:val="1"/>
+      <w:numFmt w:val="bullet"/>
+      <w:lvlText w:val=""/>
+      <w:lvlJc w:val="left"/>
+      <w:pPr>
+        <w:tabs>
+          <w:tab w:val="num" w:pos="4320"/>
+        </w:tabs>
+        <w:ind w:left="4320" w:hanging="360"/>
+      </w:pPr>
+      <w:rPr>
+        <w:rFonts w:ascii="Wingdings" w:hAnsi="Wingdings" w:hint="default"/>
+        <w:sz w:val="20"/>
+      </w:rPr>
+    </w:lvl>
+    <w:lvl w:ilvl="6" w:tentative="1">
+      <w:start w:val="1"/>
+      <w:numFmt w:val="bullet"/>
+      <w:lvlText w:val=""/>
+      <w:lvlJc w:val="left"/>
+      <w:pPr>
+        <w:tabs>
+          <w:tab w:val="num" w:pos="5040"/>
+        </w:tabs>
+        <w:ind w:left="5040" w:hanging="360"/>
+      </w:pPr>
+      <w:rPr>
+        <w:rFonts w:ascii="Wingdings" w:hAnsi="Wingdings" w:hint="default"/>
+        <w:sz w:val="20"/>
+      </w:rPr>
+    </w:lvl>
+    <w:lvl w:ilvl="7" w:tentative="1">
+      <w:start w:val="1"/>
+      <w:numFmt w:val="bullet"/>
+      <w:lvlText w:val=""/>
+      <w:lvlJc w:val="left"/>
+      <w:pPr>
+        <w:tabs>
+          <w:tab w:val="num" w:pos="5760"/>
+        </w:tabs>
+        <w:ind w:left="5760" w:hanging="360"/>
+      </w:pPr>
+      <w:rPr>
+        <w:rFonts w:ascii="Wingdings" w:hAnsi="Wingdings" w:hint="default"/>
+        <w:sz w:val="20"/>
+      </w:rPr>
+    </w:lvl>
+    <w:lvl w:ilvl="8" w:tentative="1">
+      <w:start w:val="1"/>
+      <w:numFmt w:val="bullet"/>
+      <w:lvlText w:val=""/>
+      <w:lvlJc w:val="left"/>
+      <w:pPr>
+        <w:tabs>
+          <w:tab w:val="num" w:pos="6480"/>
+        </w:tabs>
+        <w:ind w:left="6480" w:hanging="360"/>
+      </w:pPr>
+      <w:rPr>
+        <w:rFonts w:ascii="Wingdings" w:hAnsi="Wingdings" w:hint="default"/>
+        <w:sz w:val="20"/>
+      </w:rPr>
+    </w:lvl>
+  </w:abstractNum>
   <w:num w:numId="1" w16cid:durableId="1290548992">
+    <w:abstractNumId w:val="2"/>
+  </w:num>
+  <w:num w:numId="2" w16cid:durableId="1409886627">
+    <w:abstractNumId w:val="5"/>
+  </w:num>
+  <w:num w:numId="3" w16cid:durableId="926500138">
+    <w:abstractNumId w:val="7"/>
+  </w:num>
+  <w:num w:numId="4" w16cid:durableId="479737465">
+    <w:abstractNumId w:val="6"/>
+  </w:num>
+  <w:num w:numId="5" w16cid:durableId="1694766872">
+    <w:abstractNumId w:val="4"/>
+  </w:num>
+  <w:num w:numId="6" w16cid:durableId="632104626">
+    <w:abstractNumId w:val="9"/>
+  </w:num>
+  <w:num w:numId="7" w16cid:durableId="480778816">
+    <w:abstractNumId w:val="10"/>
+  </w:num>
+  <w:num w:numId="8" w16cid:durableId="158543060">
+    <w:abstractNumId w:val="1"/>
+  </w:num>
+  <w:num w:numId="9" w16cid:durableId="1211503099">
     <w:abstractNumId w:val="0"/>
   </w:num>
-  <w:num w:numId="2" w16cid:durableId="1409886627">
-    <w:abstractNumId w:val="1"/>
-  </w:num>
-  <w:num w:numId="3" w16cid:durableId="926500138">
+  <w:num w:numId="10" w16cid:durableId="682515678">
     <w:abstractNumId w:val="3"/>
   </w:num>
-  <w:num w:numId="4" w16cid:durableId="479737465">
-    <w:abstractNumId w:val="2"/>
+  <w:num w:numId="11" w16cid:durableId="1690596180">
+    <w:abstractNumId w:val="8"/>
   </w:num>
 </w:numbering>
 </file>
@@ -6812,6 +8983,49 @@
       <w:shd w:val="clear" w:color="auto" w:fill="E1DFDD"/>
     </w:rPr>
   </w:style>
+  <w:style w:type="character" w:styleId="Strong">
+    <w:name w:val="Strong"/>
+    <w:basedOn w:val="DefaultParagraphFont"/>
+    <w:uiPriority w:val="22"/>
+    <w:qFormat/>
+    <w:rsid w:val="000340B0"/>
+    <w:rPr>
+      <w:b/>
+      <w:bCs/>
+    </w:rPr>
+  </w:style>
+  <w:style w:type="paragraph" w:styleId="NormalWeb">
+    <w:name w:val="Normal (Web)"/>
+    <w:basedOn w:val="Normal"/>
+    <w:uiPriority w:val="99"/>
+    <w:semiHidden/>
+    <w:unhideWhenUsed/>
+    <w:rsid w:val="000340B0"/>
+    <w:pPr>
+      <w:spacing w:before="100" w:beforeAutospacing="1" w:after="100" w:afterAutospacing="1" w:line="240" w:lineRule="auto"/>
+    </w:pPr>
+    <w:rPr>
+      <w:rFonts w:ascii="Times New Roman" w:eastAsia="Times New Roman" w:hAnsi="Times New Roman" w:cs="Times New Roman"/>
+      <w:kern w:val="0"/>
+      <w:sz w:val="24"/>
+      <w:szCs w:val="24"/>
+      <w:lang w:eastAsia="hr-BA"/>
+      <w14:ligatures w14:val="none"/>
+    </w:rPr>
+  </w:style>
+  <w:style w:type="character" w:styleId="HTMLCode">
+    <w:name w:val="HTML Code"/>
+    <w:basedOn w:val="DefaultParagraphFont"/>
+    <w:uiPriority w:val="99"/>
+    <w:semiHidden/>
+    <w:unhideWhenUsed/>
+    <w:rsid w:val="000340B0"/>
+    <w:rPr>
+      <w:rFonts w:ascii="Courier New" w:eastAsia="Times New Roman" w:hAnsi="Courier New" w:cs="Courier New"/>
+      <w:sz w:val="20"/>
+      <w:szCs w:val="20"/>
+    </w:rPr>
+  </w:style>
 </w:styles>
 </file>
 
